--- a/4ο Παραδοτέο/4o παραδοτεο Δήμητρα/sequence.docx
+++ b/4ο Παραδοτέο/4o παραδοτεο Δήμητρα/sequence.docx
@@ -26,10 +26,10 @@
           <w:noProof/>
         </w:rPr>
         <w:drawing>
-          <wp:inline distT="0" distB="0" distL="0" distR="0" wp14:anchorId="017BE4AF" wp14:editId="331CAD2A">
-            <wp:extent cx="5274310" cy="4144645"/>
-            <wp:effectExtent l="0" t="0" r="2540" b="8255"/>
-            <wp:docPr id="3" name="Εικόνα 3"/>
+          <wp:inline distT="0" distB="0" distL="0" distR="0" wp14:anchorId="3AE9CADC" wp14:editId="0C08D147">
+            <wp:extent cx="5274310" cy="4176395"/>
+            <wp:effectExtent l="0" t="0" r="2540" b="0"/>
+            <wp:docPr id="6" name="Εικόνα 6"/>
             <wp:cNvGraphicFramePr>
               <a:graphicFrameLocks xmlns:a="http://schemas.openxmlformats.org/drawingml/2006/main" noChangeAspect="1"/>
             </wp:cNvGraphicFramePr>
@@ -37,7 +37,7 @@
               <a:graphicData uri="http://schemas.openxmlformats.org/drawingml/2006/picture">
                 <pic:pic xmlns:pic="http://schemas.openxmlformats.org/drawingml/2006/picture">
                   <pic:nvPicPr>
-                    <pic:cNvPr id="0" name="Picture 3"/>
+                    <pic:cNvPr id="0" name="Picture 5"/>
                     <pic:cNvPicPr>
                       <a:picLocks noChangeAspect="1" noChangeArrowheads="1"/>
                     </pic:cNvPicPr>
@@ -58,7 +58,7 @@
                   <pic:spPr bwMode="auto">
                     <a:xfrm>
                       <a:off x="0" y="0"/>
-                      <a:ext cx="5274310" cy="4144645"/>
+                      <a:ext cx="5274310" cy="4176395"/>
                     </a:xfrm>
                     <a:prstGeom prst="rect">
                       <a:avLst/>
@@ -77,6 +77,706 @@
     </w:p>
     <w:p>
       <w:pPr>
+        <w:tabs>
+          <w:tab w:val="left" w:pos="0"/>
+        </w:tabs>
+        <w:ind w:right="-144"/>
+        <w:rPr>
+          <w:rFonts w:ascii="Open Sans" w:hAnsi="Open Sans" w:cs="Open Sans"/>
+          <w:b/>
+          <w:sz w:val="24"/>
+          <w:szCs w:val="24"/>
+        </w:rPr>
+      </w:pPr>
+      <w:r>
+        <w:rPr>
+          <w:rFonts w:ascii="Open Sans" w:hAnsi="Open Sans" w:cs="Open Sans"/>
+          <w:b/>
+          <w:sz w:val="24"/>
+          <w:szCs w:val="24"/>
+        </w:rPr>
+        <w:t>Βασική ροή</w:t>
+      </w:r>
+      <w:r>
+        <w:rPr>
+          <w:rFonts w:ascii="Open Sans" w:hAnsi="Open Sans" w:cs="Open Sans"/>
+          <w:b/>
+          <w:sz w:val="24"/>
+          <w:szCs w:val="24"/>
+        </w:rPr>
+        <w:t>:</w:t>
+      </w:r>
+      <w:r>
+        <w:rPr>
+          <w:rFonts w:ascii="Open Sans" w:hAnsi="Open Sans" w:cs="Open Sans"/>
+          <w:b/>
+          <w:sz w:val="24"/>
+          <w:szCs w:val="24"/>
+        </w:rPr>
+        <w:t xml:space="preserve"> επεξεργασία-εισαγωγή καταχώρησης στο </w:t>
+      </w:r>
+      <w:r>
+        <w:rPr>
+          <w:rFonts w:ascii="Open Sans" w:hAnsi="Open Sans" w:cs="Open Sans"/>
+          <w:b/>
+          <w:bCs/>
+          <w:sz w:val="24"/>
+          <w:szCs w:val="24"/>
+        </w:rPr>
+        <w:t>προσωπικό ημερολόγιο</w:t>
+      </w:r>
+      <w:r>
+        <w:rPr>
+          <w:rFonts w:ascii="Open Sans" w:hAnsi="Open Sans" w:cs="Open Sans"/>
+          <w:b/>
+          <w:bCs/>
+          <w:sz w:val="24"/>
+          <w:szCs w:val="24"/>
+        </w:rPr>
+        <w:t>.</w:t>
+      </w:r>
+    </w:p>
+    <w:p>
+      <w:pPr>
+        <w:tabs>
+          <w:tab w:val="left" w:pos="0"/>
+        </w:tabs>
+        <w:rPr>
+          <w:rFonts w:ascii="Open Sans" w:hAnsi="Open Sans" w:cs="Open Sans"/>
+          <w:sz w:val="24"/>
+          <w:szCs w:val="24"/>
+        </w:rPr>
+      </w:pPr>
+      <w:r>
+        <w:rPr>
+          <w:rFonts w:ascii="Open Sans" w:hAnsi="Open Sans" w:cs="Open Sans"/>
+          <w:sz w:val="24"/>
+          <w:szCs w:val="24"/>
+        </w:rPr>
+        <w:t xml:space="preserve">Ο υπάλληλος </w:t>
+      </w:r>
+      <w:r>
+        <w:rPr>
+          <w:rFonts w:ascii="Open Sans" w:hAnsi="Open Sans" w:cs="Open Sans"/>
+          <w:sz w:val="24"/>
+          <w:szCs w:val="24"/>
+        </w:rPr>
+        <w:t>ε</w:t>
+      </w:r>
+      <w:r>
+        <w:rPr>
+          <w:rFonts w:ascii="Open Sans" w:hAnsi="Open Sans" w:cs="Open Sans"/>
+          <w:sz w:val="24"/>
+          <w:szCs w:val="24"/>
+        </w:rPr>
+        <w:t>πιλέγει το Ημερολόγιο. Εμφανίζονται δύο ημερολόγια, το προσωπικό και το δημόσιο. Ο χρήστης επιλέγει το προσωπικό. Εμφανίζεται το προσωπικό ημερολόγιο. Επιλέγει μια μέρα από το ημερολόγιο. Ο υπάλληλος</w:t>
+      </w:r>
+      <w:r>
+        <w:rPr>
+          <w:rFonts w:ascii="Open Sans" w:hAnsi="Open Sans" w:cs="Open Sans"/>
+          <w:sz w:val="24"/>
+          <w:szCs w:val="24"/>
+        </w:rPr>
+        <w:t xml:space="preserve"> έχει την </w:t>
+      </w:r>
+      <w:r>
+        <w:rPr>
+          <w:rFonts w:ascii="Open Sans" w:hAnsi="Open Sans" w:cs="Open Sans"/>
+          <w:sz w:val="24"/>
+          <w:szCs w:val="24"/>
+        </w:rPr>
+        <w:t>δυνατότητα να επεξεργαστεί ή να διαγράψει</w:t>
+      </w:r>
+      <w:r>
+        <w:rPr>
+          <w:rFonts w:ascii="Open Sans" w:hAnsi="Open Sans" w:cs="Open Sans"/>
+          <w:sz w:val="24"/>
+          <w:szCs w:val="24"/>
+        </w:rPr>
+        <w:t xml:space="preserve"> και</w:t>
+      </w:r>
+      <w:r>
+        <w:rPr>
+          <w:rFonts w:ascii="Open Sans" w:hAnsi="Open Sans" w:cs="Open Sans"/>
+          <w:sz w:val="24"/>
+          <w:szCs w:val="24"/>
+        </w:rPr>
+        <w:t xml:space="preserve"> επιλέγει να την επεξεργαστεί. Εισάγει μια νέα καταχώρηση. Στην συνέχεια επιλέγει την αποθήκευση του. Το σύστημα εμφανίζει το προσωπικό ημερολόγιο με αποθηκευμένη την νέα καταχώρηση.</w:t>
+      </w:r>
+    </w:p>
+    <w:p>
+      <w:pPr>
+        <w:tabs>
+          <w:tab w:val="left" w:pos="0"/>
+        </w:tabs>
+        <w:rPr>
+          <w:rFonts w:ascii="Open Sans" w:hAnsi="Open Sans" w:cs="Open Sans"/>
+          <w:b/>
+          <w:noProof/>
+          <w:sz w:val="28"/>
+          <w:szCs w:val="28"/>
+        </w:rPr>
+      </w:pPr>
+      <w:bookmarkStart w:id="0" w:name="_Hlk37248182"/>
+      <w:r>
+        <w:rPr>
+          <w:rFonts w:ascii="Open Sans" w:hAnsi="Open Sans" w:cs="Open Sans"/>
+          <w:b/>
+          <w:noProof/>
+          <w:sz w:val="28"/>
+          <w:szCs w:val="28"/>
+        </w:rPr>
+        <w:t>Εναλλακτικές ροές:</w:t>
+      </w:r>
+    </w:p>
+    <w:p>
+      <w:pPr>
+        <w:tabs>
+          <w:tab w:val="left" w:pos="0"/>
+        </w:tabs>
+        <w:rPr>
+          <w:rFonts w:ascii="Open Sans" w:hAnsi="Open Sans" w:cs="Open Sans"/>
+          <w:b/>
+          <w:noProof/>
+          <w:sz w:val="24"/>
+          <w:szCs w:val="24"/>
+        </w:rPr>
+      </w:pPr>
+      <w:r>
+        <w:rPr>
+          <w:rFonts w:ascii="Open Sans" w:hAnsi="Open Sans" w:cs="Open Sans"/>
+          <w:b/>
+          <w:bCs/>
+          <w:sz w:val="24"/>
+          <w:szCs w:val="24"/>
+        </w:rPr>
+        <w:t>1</w:t>
+      </w:r>
+      <w:r>
+        <w:rPr>
+          <w:rFonts w:ascii="Open Sans" w:hAnsi="Open Sans" w:cs="Open Sans"/>
+          <w:b/>
+          <w:bCs/>
+          <w:sz w:val="24"/>
+          <w:szCs w:val="24"/>
+          <w:vertAlign w:val="superscript"/>
+        </w:rPr>
+        <w:t>η</w:t>
+      </w:r>
+      <w:r>
+        <w:rPr>
+          <w:rFonts w:ascii="Open Sans" w:hAnsi="Open Sans" w:cs="Open Sans"/>
+          <w:b/>
+          <w:bCs/>
+          <w:sz w:val="24"/>
+          <w:szCs w:val="24"/>
+        </w:rPr>
+        <w:t xml:space="preserve"> Εναλλακτική Ροή: </w:t>
+      </w:r>
+      <w:r>
+        <w:rPr>
+          <w:rFonts w:ascii="Open Sans" w:hAnsi="Open Sans" w:cs="Open Sans"/>
+          <w:b/>
+          <w:noProof/>
+          <w:sz w:val="24"/>
+          <w:szCs w:val="24"/>
+        </w:rPr>
+        <w:t>διαγραφή καταχώρησης στο προσωπικό ημερολόγιο</w:t>
+      </w:r>
+      <w:r>
+        <w:rPr>
+          <w:rFonts w:ascii="Open Sans" w:hAnsi="Open Sans" w:cs="Open Sans"/>
+          <w:b/>
+          <w:noProof/>
+          <w:sz w:val="24"/>
+          <w:szCs w:val="24"/>
+        </w:rPr>
+        <w:t>.</w:t>
+      </w:r>
+    </w:p>
+    <w:bookmarkEnd w:id="0"/>
+    <w:p>
+      <w:pPr>
+        <w:tabs>
+          <w:tab w:val="left" w:pos="0"/>
+        </w:tabs>
+        <w:rPr>
+          <w:rFonts w:ascii="Open Sans" w:hAnsi="Open Sans" w:cs="Open Sans"/>
+          <w:noProof/>
+          <w:sz w:val="24"/>
+          <w:szCs w:val="24"/>
+          <w:u w:val="single"/>
+        </w:rPr>
+      </w:pPr>
+      <w:r>
+        <w:rPr>
+          <w:rFonts w:ascii="Open Sans" w:hAnsi="Open Sans" w:cs="Open Sans"/>
+          <w:sz w:val="24"/>
+          <w:szCs w:val="24"/>
+        </w:rPr>
+        <w:t>Ο υπάλληλος επιλέγει να διαγράψει μια καταχώρηση και επιβεβαιώνει την διαγραφή. Στην συνέχεια επιλέγει την αποθήκευση του ημερολογίου. Το σύστημα εμφανίζει το προσωπικό ημερολόγιο με διαγραμμένη την καταχώρηση.</w:t>
+      </w:r>
+      <w:bookmarkStart w:id="1" w:name="_Hlk38714909"/>
+    </w:p>
+    <w:p>
+      <w:pPr>
+        <w:tabs>
+          <w:tab w:val="left" w:pos="0"/>
+        </w:tabs>
+        <w:rPr>
+          <w:rFonts w:ascii="Open Sans" w:hAnsi="Open Sans" w:cs="Open Sans"/>
+          <w:b/>
+          <w:noProof/>
+          <w:sz w:val="24"/>
+          <w:szCs w:val="24"/>
+        </w:rPr>
+      </w:pPr>
+      <w:r>
+        <w:rPr>
+          <w:rFonts w:ascii="Open Sans" w:hAnsi="Open Sans" w:cs="Open Sans"/>
+          <w:b/>
+          <w:noProof/>
+          <w:sz w:val="24"/>
+          <w:szCs w:val="24"/>
+        </w:rPr>
+        <w:lastRenderedPageBreak/>
+        <w:br/>
+      </w:r>
+      <w:r>
+        <w:rPr>
+          <w:rFonts w:ascii="Open Sans" w:hAnsi="Open Sans" w:cs="Open Sans"/>
+          <w:b/>
+          <w:bCs/>
+          <w:sz w:val="24"/>
+          <w:szCs w:val="24"/>
+        </w:rPr>
+        <w:t>2</w:t>
+      </w:r>
+      <w:r>
+        <w:rPr>
+          <w:rFonts w:ascii="Open Sans" w:hAnsi="Open Sans" w:cs="Open Sans"/>
+          <w:b/>
+          <w:bCs/>
+          <w:sz w:val="24"/>
+          <w:szCs w:val="24"/>
+          <w:vertAlign w:val="superscript"/>
+        </w:rPr>
+        <w:t>η</w:t>
+      </w:r>
+      <w:r>
+        <w:rPr>
+          <w:rFonts w:ascii="Open Sans" w:hAnsi="Open Sans" w:cs="Open Sans"/>
+          <w:b/>
+          <w:bCs/>
+          <w:sz w:val="24"/>
+          <w:szCs w:val="24"/>
+        </w:rPr>
+        <w:t xml:space="preserve"> Εναλλακτική Ροή: </w:t>
+      </w:r>
+      <w:bookmarkEnd w:id="1"/>
+      <w:r>
+        <w:rPr>
+          <w:rFonts w:ascii="Open Sans" w:hAnsi="Open Sans" w:cs="Open Sans"/>
+          <w:b/>
+          <w:noProof/>
+          <w:sz w:val="24"/>
+          <w:szCs w:val="24"/>
+        </w:rPr>
+        <w:t>αλλαγή εμφάνισης στο προσωπικό ημερολόγιο</w:t>
+      </w:r>
+      <w:r>
+        <w:rPr>
+          <w:rFonts w:ascii="Open Sans" w:hAnsi="Open Sans" w:cs="Open Sans"/>
+          <w:b/>
+          <w:noProof/>
+          <w:sz w:val="24"/>
+          <w:szCs w:val="24"/>
+        </w:rPr>
+        <w:t>.</w:t>
+      </w:r>
+    </w:p>
+    <w:p>
+      <w:pPr>
+        <w:tabs>
+          <w:tab w:val="left" w:pos="0"/>
+        </w:tabs>
+        <w:rPr>
+          <w:rFonts w:ascii="Open Sans" w:hAnsi="Open Sans" w:cs="Open Sans"/>
+          <w:sz w:val="24"/>
+          <w:szCs w:val="24"/>
+        </w:rPr>
+      </w:pPr>
+      <w:r>
+        <w:rPr>
+          <w:rFonts w:ascii="Open Sans" w:hAnsi="Open Sans" w:cs="Open Sans"/>
+          <w:sz w:val="24"/>
+          <w:szCs w:val="24"/>
+        </w:rPr>
+        <w:t>Ο χρήστης επιλέγει να αλλάξει την εμφάνιση του ημερολογίου. Εμφανίζεται νέα οθόνη με προεπιλεγμένα θέματα για το ημερολόγιο. Ο χρήστης επιλέγει ένα από τα θέματα. Στην συνέχεια επιλέγει την αποθήκευση του ημερολογίου. Το σύστημα εμφανίζει το προσωπικό ημερολόγιο με το επιλεγμένο θέμα.</w:t>
+      </w:r>
+    </w:p>
+    <w:p>
+      <w:pPr>
+        <w:tabs>
+          <w:tab w:val="left" w:pos="0"/>
+        </w:tabs>
+        <w:rPr>
+          <w:rFonts w:ascii="Open Sans" w:hAnsi="Open Sans" w:cs="Open Sans"/>
+          <w:b/>
+          <w:bCs/>
+          <w:color w:val="4472C4" w:themeColor="accent1"/>
+          <w:sz w:val="24"/>
+          <w:szCs w:val="24"/>
+        </w:rPr>
+      </w:pPr>
+      <w:r>
+        <w:rPr>
+          <w:rFonts w:ascii="Open Sans" w:hAnsi="Open Sans" w:cs="Open Sans"/>
+          <w:b/>
+          <w:noProof/>
+          <w:sz w:val="24"/>
+          <w:szCs w:val="24"/>
+        </w:rPr>
+        <w:br/>
+      </w:r>
+      <w:r>
+        <w:rPr>
+          <w:rFonts w:ascii="Open Sans" w:hAnsi="Open Sans" w:cs="Open Sans"/>
+          <w:b/>
+          <w:bCs/>
+          <w:sz w:val="24"/>
+          <w:szCs w:val="24"/>
+        </w:rPr>
+        <w:t>3</w:t>
+      </w:r>
+      <w:r>
+        <w:rPr>
+          <w:rFonts w:ascii="Open Sans" w:hAnsi="Open Sans" w:cs="Open Sans"/>
+          <w:b/>
+          <w:bCs/>
+          <w:sz w:val="24"/>
+          <w:szCs w:val="24"/>
+          <w:vertAlign w:val="superscript"/>
+        </w:rPr>
+        <w:t>η</w:t>
+      </w:r>
+      <w:r>
+        <w:rPr>
+          <w:rFonts w:ascii="Open Sans" w:hAnsi="Open Sans" w:cs="Open Sans"/>
+          <w:b/>
+          <w:bCs/>
+          <w:sz w:val="24"/>
+          <w:szCs w:val="24"/>
+        </w:rPr>
+        <w:t xml:space="preserve"> Εναλλακτική Ροή: </w:t>
+      </w:r>
+      <w:r>
+        <w:rPr>
+          <w:rFonts w:ascii="Open Sans" w:hAnsi="Open Sans" w:cs="Open Sans"/>
+          <w:b/>
+          <w:bCs/>
+          <w:sz w:val="24"/>
+          <w:szCs w:val="24"/>
+        </w:rPr>
+        <w:t>προβολή-επεξεργασία ειδοποιήσεων στο προσωπικό ημερολόγιο</w:t>
+      </w:r>
+      <w:r>
+        <w:rPr>
+          <w:rFonts w:ascii="Open Sans" w:hAnsi="Open Sans" w:cs="Open Sans"/>
+          <w:b/>
+          <w:bCs/>
+          <w:sz w:val="24"/>
+          <w:szCs w:val="24"/>
+        </w:rPr>
+        <w:t>.</w:t>
+      </w:r>
+    </w:p>
+    <w:p>
+      <w:pPr>
+        <w:tabs>
+          <w:tab w:val="left" w:pos="0"/>
+        </w:tabs>
+        <w:rPr>
+          <w:rFonts w:ascii="Open Sans" w:hAnsi="Open Sans" w:cs="Open Sans"/>
+          <w:b/>
+          <w:color w:val="4472C4" w:themeColor="accent1"/>
+          <w:sz w:val="24"/>
+          <w:szCs w:val="24"/>
+        </w:rPr>
+      </w:pPr>
+      <w:bookmarkStart w:id="2" w:name="_Hlk37248697"/>
+      <w:r>
+        <w:rPr>
+          <w:rFonts w:ascii="Open Sans" w:hAnsi="Open Sans" w:cs="Open Sans"/>
+          <w:sz w:val="24"/>
+          <w:szCs w:val="24"/>
+        </w:rPr>
+        <w:t>Ο υπάλληλος επιλέγει να δει τις ειδοποιήσεις του. Σε ένα παράθυρο εμφανίζονται οι ειδοποιήσεις του. Ο χρήστης</w:t>
+      </w:r>
+      <w:r>
+        <w:rPr>
+          <w:rFonts w:ascii="Open Sans" w:hAnsi="Open Sans" w:cs="Open Sans"/>
+          <w:sz w:val="24"/>
+          <w:szCs w:val="24"/>
+        </w:rPr>
+        <w:t xml:space="preserve"> έχει την </w:t>
+      </w:r>
+      <w:r>
+        <w:rPr>
+          <w:rFonts w:ascii="Open Sans" w:hAnsi="Open Sans" w:cs="Open Sans"/>
+          <w:sz w:val="24"/>
+          <w:szCs w:val="24"/>
+        </w:rPr>
+        <w:t>δυνατότητα να επεξεργαστεί ή να διαγράψει</w:t>
+      </w:r>
+      <w:r>
+        <w:rPr>
+          <w:rFonts w:ascii="Open Sans" w:hAnsi="Open Sans" w:cs="Open Sans"/>
+          <w:sz w:val="24"/>
+          <w:szCs w:val="24"/>
+        </w:rPr>
+        <w:t xml:space="preserve"> και</w:t>
+      </w:r>
+      <w:r>
+        <w:rPr>
+          <w:rFonts w:ascii="Open Sans" w:hAnsi="Open Sans" w:cs="Open Sans"/>
+          <w:sz w:val="24"/>
+          <w:szCs w:val="24"/>
+        </w:rPr>
+        <w:t xml:space="preserve"> επιλέγει επεξεργασία ειδοποιήσεων. Εισάγει μια νέα ειδοποίηση και στην συνέχεια επιλέγει την αποθήκευση του ημερολογίου. Το σύστημα εμφανίζει το προσωπικό ημερολόγιο.</w:t>
+      </w:r>
+      <w:bookmarkStart w:id="3" w:name="_Hlk37248844"/>
+      <w:bookmarkEnd w:id="2"/>
+    </w:p>
+    <w:p>
+      <w:pPr>
+        <w:tabs>
+          <w:tab w:val="left" w:pos="0"/>
+        </w:tabs>
+        <w:rPr>
+          <w:rFonts w:ascii="Open Sans" w:hAnsi="Open Sans" w:cs="Open Sans"/>
+          <w:b/>
+          <w:bCs/>
+          <w:color w:val="4472C4" w:themeColor="accent1"/>
+          <w:sz w:val="24"/>
+          <w:szCs w:val="24"/>
+        </w:rPr>
+      </w:pPr>
+      <w:r>
+        <w:rPr>
+          <w:rFonts w:ascii="Open Sans" w:hAnsi="Open Sans" w:cs="Open Sans"/>
+          <w:b/>
+          <w:noProof/>
+          <w:sz w:val="24"/>
+          <w:szCs w:val="24"/>
+        </w:rPr>
+        <w:br/>
+      </w:r>
+      <w:r>
+        <w:rPr>
+          <w:rFonts w:ascii="Open Sans" w:hAnsi="Open Sans" w:cs="Open Sans"/>
+          <w:b/>
+          <w:bCs/>
+          <w:sz w:val="24"/>
+          <w:szCs w:val="24"/>
+        </w:rPr>
+        <w:t>4</w:t>
+      </w:r>
+      <w:r>
+        <w:rPr>
+          <w:rFonts w:ascii="Open Sans" w:hAnsi="Open Sans" w:cs="Open Sans"/>
+          <w:b/>
+          <w:bCs/>
+          <w:sz w:val="24"/>
+          <w:szCs w:val="24"/>
+          <w:vertAlign w:val="superscript"/>
+        </w:rPr>
+        <w:t>η</w:t>
+      </w:r>
+      <w:r>
+        <w:rPr>
+          <w:rFonts w:ascii="Open Sans" w:hAnsi="Open Sans" w:cs="Open Sans"/>
+          <w:b/>
+          <w:bCs/>
+          <w:sz w:val="24"/>
+          <w:szCs w:val="24"/>
+        </w:rPr>
+        <w:t xml:space="preserve"> Εναλλακτική Ροή: </w:t>
+      </w:r>
+      <w:r>
+        <w:rPr>
+          <w:rFonts w:ascii="Open Sans" w:hAnsi="Open Sans" w:cs="Open Sans"/>
+          <w:b/>
+          <w:bCs/>
+          <w:sz w:val="24"/>
+          <w:szCs w:val="24"/>
+        </w:rPr>
+        <w:t>προβολή-διαγραφή ειδοποιήσεων στο προσωπικό ημερολόγιο</w:t>
+      </w:r>
+      <w:r>
+        <w:rPr>
+          <w:rFonts w:ascii="Open Sans" w:hAnsi="Open Sans" w:cs="Open Sans"/>
+          <w:b/>
+          <w:bCs/>
+          <w:sz w:val="24"/>
+          <w:szCs w:val="24"/>
+        </w:rPr>
+        <w:t>.</w:t>
+      </w:r>
+    </w:p>
+    <w:p>
+      <w:pPr>
+        <w:tabs>
+          <w:tab w:val="left" w:pos="0"/>
+        </w:tabs>
+        <w:rPr>
+          <w:rFonts w:ascii="Open Sans" w:hAnsi="Open Sans" w:cs="Open Sans"/>
+          <w:b/>
+          <w:color w:val="4472C4" w:themeColor="accent1"/>
+          <w:sz w:val="24"/>
+          <w:szCs w:val="24"/>
+        </w:rPr>
+      </w:pPr>
+      <w:r>
+        <w:rPr>
+          <w:rFonts w:ascii="Open Sans" w:hAnsi="Open Sans" w:cs="Open Sans"/>
+          <w:sz w:val="24"/>
+          <w:szCs w:val="24"/>
+        </w:rPr>
+        <w:t xml:space="preserve">Ο υπάλληλος επιλέγει να δει τις ειδοποιήσεις του. Σε ένα παράθυρο εμφανίζονται οι ειδοποιήσεις. Ο χρήστης </w:t>
+      </w:r>
+      <w:r>
+        <w:rPr>
+          <w:rFonts w:ascii="Open Sans" w:hAnsi="Open Sans" w:cs="Open Sans"/>
+          <w:sz w:val="24"/>
+          <w:szCs w:val="24"/>
+        </w:rPr>
+        <w:t xml:space="preserve">έχει την </w:t>
+      </w:r>
+      <w:r>
+        <w:rPr>
+          <w:rFonts w:ascii="Open Sans" w:hAnsi="Open Sans" w:cs="Open Sans"/>
+          <w:sz w:val="24"/>
+          <w:szCs w:val="24"/>
+        </w:rPr>
+        <w:t>δυνατότητα να επεξεργαστεί ή να διαγράψει</w:t>
+      </w:r>
+      <w:r>
+        <w:rPr>
+          <w:rFonts w:ascii="Open Sans" w:hAnsi="Open Sans" w:cs="Open Sans"/>
+          <w:sz w:val="24"/>
+          <w:szCs w:val="24"/>
+        </w:rPr>
+        <w:t xml:space="preserve"> και </w:t>
+      </w:r>
+      <w:r>
+        <w:rPr>
+          <w:rFonts w:ascii="Open Sans" w:hAnsi="Open Sans" w:cs="Open Sans"/>
+          <w:sz w:val="24"/>
+          <w:szCs w:val="24"/>
+        </w:rPr>
+        <w:t>επιλέγει την διαγραφή ειδοποιήσεων. Διαγράφει την ειδοποίηση. Στην συνέχεια επιλέγει την αποθήκευση του ημερολογίου. Το σύστημα εμφανίζει το προσωπικό ημερολόγιο.</w:t>
+      </w:r>
+      <w:bookmarkEnd w:id="3"/>
+    </w:p>
+    <w:p>
+      <w:pPr>
+        <w:tabs>
+          <w:tab w:val="left" w:pos="0"/>
+        </w:tabs>
+        <w:rPr>
+          <w:rFonts w:ascii="Open Sans" w:hAnsi="Open Sans" w:cs="Open Sans"/>
+          <w:b/>
+          <w:bCs/>
+          <w:color w:val="4472C4" w:themeColor="accent1"/>
+          <w:sz w:val="24"/>
+          <w:szCs w:val="24"/>
+        </w:rPr>
+      </w:pPr>
+      <w:r>
+        <w:rPr>
+          <w:rFonts w:ascii="Open Sans" w:hAnsi="Open Sans" w:cs="Open Sans"/>
+          <w:b/>
+          <w:noProof/>
+          <w:sz w:val="24"/>
+          <w:szCs w:val="24"/>
+        </w:rPr>
+        <w:br/>
+      </w:r>
+      <w:r>
+        <w:rPr>
+          <w:rFonts w:ascii="Open Sans" w:hAnsi="Open Sans" w:cs="Open Sans"/>
+          <w:b/>
+          <w:bCs/>
+          <w:sz w:val="24"/>
+          <w:szCs w:val="24"/>
+        </w:rPr>
+        <w:t>5</w:t>
+      </w:r>
+      <w:r>
+        <w:rPr>
+          <w:rFonts w:ascii="Open Sans" w:hAnsi="Open Sans" w:cs="Open Sans"/>
+          <w:b/>
+          <w:bCs/>
+          <w:sz w:val="24"/>
+          <w:szCs w:val="24"/>
+          <w:vertAlign w:val="superscript"/>
+        </w:rPr>
+        <w:t>η</w:t>
+      </w:r>
+      <w:r>
+        <w:rPr>
+          <w:rFonts w:ascii="Open Sans" w:hAnsi="Open Sans" w:cs="Open Sans"/>
+          <w:b/>
+          <w:bCs/>
+          <w:sz w:val="24"/>
+          <w:szCs w:val="24"/>
+        </w:rPr>
+        <w:t xml:space="preserve"> Εναλλακτική Ροή: </w:t>
+      </w:r>
+      <w:r>
+        <w:rPr>
+          <w:rFonts w:ascii="Open Sans" w:hAnsi="Open Sans" w:cs="Open Sans"/>
+          <w:b/>
+          <w:bCs/>
+          <w:sz w:val="24"/>
+          <w:szCs w:val="24"/>
+        </w:rPr>
+        <w:t>δημόσιο ημερολόγιο</w:t>
+      </w:r>
+      <w:r>
+        <w:rPr>
+          <w:rFonts w:ascii="Open Sans" w:hAnsi="Open Sans" w:cs="Open Sans"/>
+          <w:b/>
+          <w:bCs/>
+          <w:sz w:val="24"/>
+          <w:szCs w:val="24"/>
+        </w:rPr>
+        <w:t>.</w:t>
+      </w:r>
+    </w:p>
+    <w:p>
+      <w:pPr>
+        <w:tabs>
+          <w:tab w:val="left" w:pos="0"/>
+        </w:tabs>
+        <w:rPr>
+          <w:rFonts w:ascii="Open Sans" w:hAnsi="Open Sans" w:cs="Open Sans"/>
+          <w:sz w:val="24"/>
+          <w:szCs w:val="24"/>
+        </w:rPr>
+      </w:pPr>
+      <w:r>
+        <w:rPr>
+          <w:rFonts w:ascii="Open Sans" w:hAnsi="Open Sans" w:cs="Open Sans"/>
+          <w:sz w:val="24"/>
+          <w:szCs w:val="24"/>
+        </w:rPr>
+        <w:t>Ο χρήστης επιλέγει το δημόσιο ημερολόγιο. Εμφανίζεται το δημόσιο ημερολόγιο. Επιλέγει μια μέρα από το ημερολόγιο και επιλέγει να το επεξεργαστεί. Εισάγει μια νέα καταχώρηση και στην συνέχεια επιλέγει την αποθήκευση της. Το σύστημα με εμφάνιση παραθύρου ρωτά τον χρήστη αν θέλει να σταλεί ειδοποίηση στους χρήστες. Ο χρήστης επιβεβαιώνει ή όχι την αποστολή ειδοποίησης. Το σύστημα εμφανίζει το δημόσιο ημερολόγιο με αποθηκευμένη την νέα καταχώρηση.</w:t>
+      </w:r>
+    </w:p>
+    <w:p>
+      <w:pPr>
         <w:rPr>
           <w:noProof/>
         </w:rPr>
@@ -115,15 +815,20 @@
       </w:r>
     </w:p>
     <w:p>
+      <w:pPr>
+        <w:rPr>
+          <w:noProof/>
+        </w:rPr>
+      </w:pPr>
       <w:r>
         <w:rPr>
           <w:noProof/>
         </w:rPr>
         <w:drawing>
-          <wp:inline distT="0" distB="0" distL="0" distR="0" wp14:anchorId="5757F9A7" wp14:editId="7515A797">
-            <wp:extent cx="5274310" cy="3355975"/>
+          <wp:inline distT="0" distB="0" distL="0" distR="0" wp14:anchorId="4A60DD17" wp14:editId="481378D3">
+            <wp:extent cx="5274310" cy="3361690"/>
             <wp:effectExtent l="0" t="0" r="2540" b="0"/>
-            <wp:docPr id="2" name="Εικόνα 2"/>
+            <wp:docPr id="4" name="Εικόνα 4"/>
             <wp:cNvGraphicFramePr>
               <a:graphicFrameLocks xmlns:a="http://schemas.openxmlformats.org/drawingml/2006/main" noChangeAspect="1"/>
             </wp:cNvGraphicFramePr>
@@ -152,7 +857,7 @@
                   <pic:spPr bwMode="auto">
                     <a:xfrm>
                       <a:off x="0" y="0"/>
-                      <a:ext cx="5274310" cy="3355975"/>
+                      <a:ext cx="5274310" cy="3361690"/>
                     </a:xfrm>
                     <a:prstGeom prst="rect">
                       <a:avLst/>
@@ -167,6 +872,431 @@
             </a:graphic>
           </wp:inline>
         </w:drawing>
+      </w:r>
+    </w:p>
+    <w:p>
+      <w:pPr>
+        <w:tabs>
+          <w:tab w:val="left" w:pos="0"/>
+        </w:tabs>
+        <w:rPr>
+          <w:rFonts w:ascii="Open Sans" w:hAnsi="Open Sans" w:cs="Open Sans"/>
+          <w:b/>
+          <w:sz w:val="24"/>
+          <w:szCs w:val="24"/>
+        </w:rPr>
+      </w:pPr>
+      <w:r>
+        <w:rPr>
+          <w:rFonts w:ascii="Open Sans" w:hAnsi="Open Sans" w:cs="Open Sans"/>
+          <w:b/>
+          <w:sz w:val="24"/>
+          <w:szCs w:val="24"/>
+        </w:rPr>
+        <w:t>Βασική ροή: προβολή-επεξεργασία-διαγραφή</w:t>
+      </w:r>
+      <w:r>
+        <w:rPr>
+          <w:rFonts w:ascii="Open Sans" w:hAnsi="Open Sans" w:cs="Open Sans"/>
+          <w:b/>
+          <w:sz w:val="24"/>
+          <w:szCs w:val="24"/>
+        </w:rPr>
+        <w:t>.</w:t>
+      </w:r>
+    </w:p>
+    <w:p>
+      <w:pPr>
+        <w:pStyle w:val="a3"/>
+        <w:tabs>
+          <w:tab w:val="left" w:pos="0"/>
+        </w:tabs>
+        <w:ind w:left="0"/>
+        <w:rPr>
+          <w:rFonts w:ascii="Open Sans" w:hAnsi="Open Sans" w:cs="Open Sans"/>
+          <w:sz w:val="24"/>
+          <w:szCs w:val="24"/>
+          <w:lang w:val="el-GR"/>
+        </w:rPr>
+      </w:pPr>
+      <w:r>
+        <w:rPr>
+          <w:rFonts w:ascii="Open Sans" w:hAnsi="Open Sans" w:cs="Open Sans"/>
+          <w:sz w:val="24"/>
+          <w:szCs w:val="24"/>
+          <w:lang w:val="el-GR"/>
+        </w:rPr>
+        <w:t xml:space="preserve">Ο υπάλληλος </w:t>
+      </w:r>
+      <w:r>
+        <w:rPr>
+          <w:rFonts w:ascii="Open Sans" w:hAnsi="Open Sans" w:cs="Open Sans"/>
+          <w:sz w:val="24"/>
+          <w:szCs w:val="24"/>
+          <w:lang w:val="el-GR"/>
+        </w:rPr>
+        <w:t>ε</w:t>
+      </w:r>
+      <w:r>
+        <w:rPr>
+          <w:rFonts w:ascii="Open Sans" w:hAnsi="Open Sans" w:cs="Open Sans"/>
+          <w:sz w:val="24"/>
+          <w:szCs w:val="24"/>
+          <w:lang w:val="el-GR"/>
+        </w:rPr>
+        <w:t xml:space="preserve">πιλέγει το Αποθετήριο οπότε εμφανίζεται το περιεχόμενο του αποθετηρίου. Στην συνέχεια επιλέγει να διαγράψει κάποια αρχεία. Επιλέγει τα αρχεία ή το αρχείο που θέλει να διαγράψει ενώ παράλληλα το </w:t>
+      </w:r>
+      <w:r>
+        <w:rPr>
+          <w:rFonts w:ascii="Open Sans" w:hAnsi="Open Sans" w:cs="Open Sans"/>
+          <w:sz w:val="24"/>
+          <w:szCs w:val="24"/>
+          <w:lang w:val="el-GR"/>
+        </w:rPr>
+        <w:lastRenderedPageBreak/>
+        <w:t xml:space="preserve">σύστημα του προτείνει αρχεία για διαγραφή. Αφού ο χρήστης ολοκληρώσει την επιλογή των αρχείων επιβεβαιώνει την διαγραφή. Το σύστημα με ειδικό μήνυμα ενημερώνει τον χρήστη ότι τα διαγραμμένα αρχεία βρίσκονται στον κάδο απορριμμάτων. Το σύστημα εμφανίζει την οθόνη του Αποθετηρίου. </w:t>
+      </w:r>
+    </w:p>
+    <w:p>
+      <w:pPr>
+        <w:tabs>
+          <w:tab w:val="left" w:pos="0"/>
+        </w:tabs>
+        <w:rPr>
+          <w:rFonts w:ascii="Open Sans" w:hAnsi="Open Sans" w:cs="Open Sans"/>
+          <w:b/>
+          <w:bCs/>
+          <w:noProof/>
+          <w:sz w:val="28"/>
+          <w:szCs w:val="28"/>
+        </w:rPr>
+      </w:pPr>
+      <w:r>
+        <w:rPr>
+          <w:rFonts w:ascii="Open Sans" w:hAnsi="Open Sans" w:cs="Open Sans"/>
+          <w:b/>
+          <w:bCs/>
+          <w:noProof/>
+          <w:sz w:val="28"/>
+          <w:szCs w:val="28"/>
+        </w:rPr>
+        <w:t>Εναλλακτικές ροές:</w:t>
+      </w:r>
+    </w:p>
+    <w:p>
+      <w:pPr>
+        <w:tabs>
+          <w:tab w:val="left" w:pos="0"/>
+        </w:tabs>
+        <w:rPr>
+          <w:rFonts w:ascii="Open Sans" w:hAnsi="Open Sans" w:cs="Open Sans"/>
+          <w:b/>
+          <w:noProof/>
+          <w:sz w:val="24"/>
+          <w:szCs w:val="24"/>
+        </w:rPr>
+      </w:pPr>
+      <w:r>
+        <w:rPr>
+          <w:rFonts w:ascii="Open Sans" w:hAnsi="Open Sans" w:cs="Open Sans"/>
+          <w:b/>
+          <w:bCs/>
+          <w:sz w:val="24"/>
+          <w:szCs w:val="24"/>
+        </w:rPr>
+        <w:t>1</w:t>
+      </w:r>
+      <w:r>
+        <w:rPr>
+          <w:rFonts w:ascii="Open Sans" w:hAnsi="Open Sans" w:cs="Open Sans"/>
+          <w:b/>
+          <w:bCs/>
+          <w:sz w:val="24"/>
+          <w:szCs w:val="24"/>
+          <w:vertAlign w:val="superscript"/>
+        </w:rPr>
+        <w:t>η</w:t>
+      </w:r>
+      <w:r>
+        <w:rPr>
+          <w:rFonts w:ascii="Open Sans" w:hAnsi="Open Sans" w:cs="Open Sans"/>
+          <w:b/>
+          <w:bCs/>
+          <w:sz w:val="24"/>
+          <w:szCs w:val="24"/>
+        </w:rPr>
+        <w:t xml:space="preserve"> Εναλλακτική Ροή</w:t>
+      </w:r>
+      <w:r>
+        <w:rPr>
+          <w:rFonts w:ascii="Open Sans" w:hAnsi="Open Sans" w:cs="Open Sans"/>
+          <w:b/>
+          <w:noProof/>
+          <w:sz w:val="24"/>
+          <w:szCs w:val="24"/>
+        </w:rPr>
+        <w:t>: μεταφόρτωση</w:t>
+      </w:r>
+      <w:r>
+        <w:rPr>
+          <w:rFonts w:ascii="Open Sans" w:hAnsi="Open Sans" w:cs="Open Sans"/>
+          <w:b/>
+          <w:noProof/>
+          <w:sz w:val="24"/>
+          <w:szCs w:val="24"/>
+        </w:rPr>
+        <w:t>.</w:t>
+      </w:r>
+    </w:p>
+    <w:p>
+      <w:pPr>
+        <w:tabs>
+          <w:tab w:val="left" w:pos="0"/>
+        </w:tabs>
+        <w:rPr>
+          <w:rFonts w:ascii="Open Sans" w:hAnsi="Open Sans" w:cs="Open Sans"/>
+          <w:noProof/>
+          <w:sz w:val="24"/>
+          <w:szCs w:val="24"/>
+        </w:rPr>
+      </w:pPr>
+      <w:r>
+        <w:rPr>
+          <w:rFonts w:ascii="Open Sans" w:hAnsi="Open Sans" w:cs="Open Sans"/>
+          <w:noProof/>
+          <w:sz w:val="24"/>
+          <w:szCs w:val="24"/>
+        </w:rPr>
+        <w:t>Ο χρήστης επιλέγει να κάνει μεταφόρτωση των αρχείων του.Αφού επιλέξει αρχεία από τον υπολογιστή του, που θέλει να μεταμορφώσει ο υπάλληλος επιβεβαιώνει την επιλογή του. Μόλις τελειώσει η μεταφόρτωση ο χρήστης επιβεβαιώνει την μεταφόρτωση. Το σύστημα εμφανίζει την οθόνη του Αποθετηρίου.</w:t>
+      </w:r>
+    </w:p>
+    <w:p>
+      <w:pPr>
+        <w:tabs>
+          <w:tab w:val="left" w:pos="0"/>
+        </w:tabs>
+        <w:rPr>
+          <w:rFonts w:ascii="Open Sans" w:hAnsi="Open Sans" w:cs="Open Sans"/>
+          <w:b/>
+          <w:color w:val="4472C4" w:themeColor="accent1"/>
+          <w:sz w:val="24"/>
+          <w:szCs w:val="24"/>
+        </w:rPr>
+      </w:pPr>
+      <w:r>
+        <w:rPr>
+          <w:rFonts w:ascii="Open Sans" w:hAnsi="Open Sans" w:cs="Open Sans"/>
+          <w:b/>
+          <w:noProof/>
+          <w:sz w:val="24"/>
+          <w:szCs w:val="24"/>
+        </w:rPr>
+        <w:t>2</w:t>
+      </w:r>
+      <w:r>
+        <w:rPr>
+          <w:rFonts w:ascii="Open Sans" w:hAnsi="Open Sans" w:cs="Open Sans"/>
+          <w:b/>
+          <w:noProof/>
+          <w:sz w:val="24"/>
+          <w:szCs w:val="24"/>
+          <w:vertAlign w:val="superscript"/>
+        </w:rPr>
+        <w:t>η</w:t>
+      </w:r>
+      <w:r>
+        <w:rPr>
+          <w:rFonts w:ascii="Open Sans" w:hAnsi="Open Sans" w:cs="Open Sans"/>
+          <w:b/>
+          <w:noProof/>
+          <w:sz w:val="24"/>
+          <w:szCs w:val="24"/>
+        </w:rPr>
+        <w:t xml:space="preserve"> </w:t>
+      </w:r>
+      <w:r>
+        <w:rPr>
+          <w:rFonts w:ascii="Open Sans" w:hAnsi="Open Sans" w:cs="Open Sans"/>
+          <w:b/>
+          <w:bCs/>
+          <w:sz w:val="24"/>
+          <w:szCs w:val="24"/>
+        </w:rPr>
+        <w:t xml:space="preserve">Εναλλακτική Ροή: </w:t>
+      </w:r>
+      <w:r>
+        <w:rPr>
+          <w:rFonts w:ascii="Open Sans" w:hAnsi="Open Sans" w:cs="Open Sans"/>
+          <w:b/>
+          <w:noProof/>
+          <w:sz w:val="24"/>
+          <w:szCs w:val="24"/>
+        </w:rPr>
+        <w:t>αναζήτηση</w:t>
+      </w:r>
+      <w:r>
+        <w:rPr>
+          <w:rFonts w:ascii="Open Sans" w:hAnsi="Open Sans" w:cs="Open Sans"/>
+          <w:b/>
+          <w:noProof/>
+          <w:sz w:val="24"/>
+          <w:szCs w:val="24"/>
+        </w:rPr>
+        <w:t>.</w:t>
+      </w:r>
+      <w:r>
+        <w:rPr>
+          <w:rFonts w:ascii="Open Sans" w:hAnsi="Open Sans" w:cs="Open Sans"/>
+          <w:b/>
+          <w:color w:val="4472C4" w:themeColor="accent1"/>
+          <w:sz w:val="24"/>
+          <w:szCs w:val="24"/>
+        </w:rPr>
+        <w:t xml:space="preserve"> </w:t>
+      </w:r>
+    </w:p>
+    <w:p>
+      <w:pPr>
+        <w:tabs>
+          <w:tab w:val="left" w:pos="0"/>
+        </w:tabs>
+        <w:rPr>
+          <w:rFonts w:ascii="Open Sans" w:hAnsi="Open Sans" w:cs="Open Sans"/>
+          <w:sz w:val="24"/>
+          <w:szCs w:val="24"/>
+        </w:rPr>
+      </w:pPr>
+      <w:r>
+        <w:rPr>
+          <w:rFonts w:ascii="Open Sans" w:hAnsi="Open Sans" w:cs="Open Sans"/>
+          <w:sz w:val="24"/>
+          <w:szCs w:val="24"/>
+        </w:rPr>
+        <w:t>Ο χρήστης επιλέγει να κάνει αναζήτηση στα αρχεία του. Πληκτρολογεί το όνομα του αρχείου και το σύστημα εμφανίζει προτάσεις με αρχεία που έχουν παρόμοιο όνομα με αυτό που αναζητεί ο υπάλληλος και επιλέγει το αρχείο που επιθυμεί. Στην συνέχεια το σύστημα εμφανίζει το αρχείο. Ο χρήστης κλείνει το αρχείο. Το σύστημα εμφανίζει την οθόνη του Αποθετηρίου.</w:t>
+      </w:r>
+    </w:p>
+    <w:p>
+      <w:pPr>
+        <w:tabs>
+          <w:tab w:val="left" w:pos="0"/>
+        </w:tabs>
+        <w:rPr>
+          <w:rFonts w:ascii="Open Sans" w:hAnsi="Open Sans" w:cs="Open Sans"/>
+          <w:b/>
+          <w:sz w:val="24"/>
+          <w:szCs w:val="24"/>
+        </w:rPr>
+      </w:pPr>
+      <w:r>
+        <w:rPr>
+          <w:rFonts w:ascii="Open Sans" w:hAnsi="Open Sans" w:cs="Open Sans"/>
+          <w:b/>
+          <w:noProof/>
+          <w:sz w:val="24"/>
+          <w:szCs w:val="24"/>
+        </w:rPr>
+        <w:br/>
+      </w:r>
+      <w:r>
+        <w:rPr>
+          <w:rFonts w:ascii="Open Sans" w:hAnsi="Open Sans" w:cs="Open Sans"/>
+          <w:b/>
+          <w:noProof/>
+          <w:sz w:val="24"/>
+          <w:szCs w:val="24"/>
+        </w:rPr>
+        <w:t>3</w:t>
+      </w:r>
+      <w:r>
+        <w:rPr>
+          <w:rFonts w:ascii="Open Sans" w:hAnsi="Open Sans" w:cs="Open Sans"/>
+          <w:b/>
+          <w:noProof/>
+          <w:sz w:val="24"/>
+          <w:szCs w:val="24"/>
+          <w:vertAlign w:val="superscript"/>
+        </w:rPr>
+        <w:t>η</w:t>
+      </w:r>
+      <w:r>
+        <w:rPr>
+          <w:rFonts w:ascii="Open Sans" w:hAnsi="Open Sans" w:cs="Open Sans"/>
+          <w:b/>
+          <w:noProof/>
+          <w:sz w:val="24"/>
+          <w:szCs w:val="24"/>
+        </w:rPr>
+        <w:t xml:space="preserve"> </w:t>
+      </w:r>
+      <w:r>
+        <w:rPr>
+          <w:rFonts w:ascii="Open Sans" w:hAnsi="Open Sans" w:cs="Open Sans"/>
+          <w:b/>
+          <w:bCs/>
+          <w:sz w:val="24"/>
+          <w:szCs w:val="24"/>
+        </w:rPr>
+        <w:t xml:space="preserve">Εναλλακτική Ροή: </w:t>
+      </w:r>
+      <w:r>
+        <w:rPr>
+          <w:rFonts w:ascii="Open Sans" w:hAnsi="Open Sans" w:cs="Open Sans"/>
+          <w:b/>
+          <w:sz w:val="24"/>
+          <w:szCs w:val="24"/>
+        </w:rPr>
+        <w:t>δεν βρέθηκε η αναζήτηση</w:t>
+      </w:r>
+      <w:r>
+        <w:rPr>
+          <w:rFonts w:ascii="Open Sans" w:hAnsi="Open Sans" w:cs="Open Sans"/>
+          <w:b/>
+          <w:sz w:val="24"/>
+          <w:szCs w:val="24"/>
+        </w:rPr>
+        <w:t>.</w:t>
+      </w:r>
+      <w:r>
+        <w:rPr>
+          <w:rFonts w:ascii="Open Sans" w:hAnsi="Open Sans" w:cs="Open Sans"/>
+          <w:b/>
+          <w:sz w:val="24"/>
+          <w:szCs w:val="24"/>
+        </w:rPr>
+        <w:t xml:space="preserve"> </w:t>
+      </w:r>
+    </w:p>
+    <w:p>
+      <w:pPr>
+        <w:tabs>
+          <w:tab w:val="left" w:pos="3119"/>
+        </w:tabs>
+      </w:pPr>
+      <w:r>
+        <w:rPr>
+          <w:rFonts w:ascii="Open Sans" w:hAnsi="Open Sans" w:cs="Open Sans"/>
+          <w:sz w:val="24"/>
+          <w:szCs w:val="24"/>
+        </w:rPr>
+        <w:t>Ο χρήστης επιλέγει να κάνει αναζήτηση στα αρχεία του. Πληκτρολογεί το όνομα του αρχείου και το σύστημα δεν εμφανίζει προτάσεις με αρχεία που έχουν παρόμοιο όνομα με αυτό που αναζητεί ο υπάλληλος. Το σύστημα εμφανίζει μήνυμα ότι δεν υπάρχει αρχείο με όνομα παρόμοιο με αυτό που αναζητεί ο χρήστης. Το σύστημα κλείνει την μπάρα αναζήτησης και εμφανίζει την οθόνη του Αποθετηρίου.</w:t>
+      </w:r>
+    </w:p>
+    <w:p/>
+    <w:p>
+      <w:pPr>
+        <w:rPr>
+          <w:noProof/>
+        </w:rPr>
+      </w:pPr>
+    </w:p>
+    <w:p>
+      <w:pPr>
+        <w:tabs>
+          <w:tab w:val="left" w:pos="919"/>
+        </w:tabs>
+      </w:pPr>
+      <w:r>
+        <w:tab/>
       </w:r>
     </w:p>
     <w:sectPr>
@@ -605,6 +1735,21 @@
     <w:semiHidden/>
     <w:unhideWhenUsed/>
   </w:style>
+  <w:style w:type="paragraph" w:styleId="a3">
+    <w:name w:val="List Paragraph"/>
+    <w:basedOn w:val="a"/>
+    <w:uiPriority w:val="34"/>
+    <w:qFormat/>
+    <w:rsid w:val="00091386"/>
+    <w:pPr>
+      <w:spacing w:line="256" w:lineRule="auto"/>
+      <w:ind w:left="720"/>
+      <w:contextualSpacing/>
+    </w:pPr>
+    <w:rPr>
+      <w:lang w:val="en-US"/>
+    </w:rPr>
+  </w:style>
 </w:styles>
 </file>
 

--- a/4ο Παραδοτέο/4o παραδοτεο Δήμητρα/sequence.docx
+++ b/4ο Παραδοτέο/4o παραδοτεο Δήμητρα/sequence.docx
@@ -789,28 +789,9 @@
         </w:rPr>
       </w:pPr>
     </w:p>
-    <w:p/>
-    <w:p/>
-    <w:p/>
-    <w:p/>
-    <w:p/>
-    <w:p/>
-    <w:p/>
-    <w:p/>
-    <w:p/>
-    <w:p/>
-    <w:p/>
-    <w:p/>
-    <w:p/>
-    <w:p>
-      <w:pPr>
-        <w:rPr>
-          <w:noProof/>
-        </w:rPr>
-      </w:pPr>
-    </w:p>
-    <w:p>
-      <w:r>
+    <w:p>
+      <w:r>
+        <w:lastRenderedPageBreak/>
         <w:t xml:space="preserve">Αποθετήριο </w:t>
       </w:r>
     </w:p>
@@ -944,17 +925,7 @@
           <w:szCs w:val="24"/>
           <w:lang w:val="el-GR"/>
         </w:rPr>
-        <w:t xml:space="preserve">πιλέγει το Αποθετήριο οπότε εμφανίζεται το περιεχόμενο του αποθετηρίου. Στην συνέχεια επιλέγει να διαγράψει κάποια αρχεία. Επιλέγει τα αρχεία ή το αρχείο που θέλει να διαγράψει ενώ παράλληλα το </w:t>
-      </w:r>
-      <w:r>
-        <w:rPr>
-          <w:rFonts w:ascii="Open Sans" w:hAnsi="Open Sans" w:cs="Open Sans"/>
-          <w:sz w:val="24"/>
-          <w:szCs w:val="24"/>
-          <w:lang w:val="el-GR"/>
-        </w:rPr>
-        <w:lastRenderedPageBreak/>
-        <w:t xml:space="preserve">σύστημα του προτείνει αρχεία για διαγραφή. Αφού ο χρήστης ολοκληρώσει την επιλογή των αρχείων επιβεβαιώνει την διαγραφή. Το σύστημα με ειδικό μήνυμα ενημερώνει τον χρήστη ότι τα διαγραμμένα αρχεία βρίσκονται στον κάδο απορριμμάτων. Το σύστημα εμφανίζει την οθόνη του Αποθετηρίου. </w:t>
+        <w:t xml:space="preserve">πιλέγει το Αποθετήριο οπότε εμφανίζεται το περιεχόμενο του αποθετηρίου. Στην συνέχεια επιλέγει να διαγράψει κάποια αρχεία. Επιλέγει τα αρχεία ή το αρχείο που θέλει να διαγράψει ενώ παράλληλα το σύστημα του προτείνει αρχεία για διαγραφή. Αφού ο χρήστης ολοκληρώσει την επιλογή των αρχείων επιβεβαιώνει την διαγραφή. Το σύστημα με ειδικό μήνυμα ενημερώνει τον χρήστη ότι τα διαγραμμένα αρχεία βρίσκονται στον κάδο απορριμμάτων. Το σύστημα εμφανίζει την οθόνη του Αποθετηρίου. </w:t>
       </w:r>
     </w:p>
     <w:p>
@@ -1172,7 +1143,16 @@
           <w:sz w:val="24"/>
           <w:szCs w:val="24"/>
         </w:rPr>
-        <w:t>Ο χρήστης επιλέγει να κάνει αναζήτηση στα αρχεία του. Πληκτρολογεί το όνομα του αρχείου και το σύστημα εμφανίζει προτάσεις με αρχεία που έχουν παρόμοιο όνομα με αυτό που αναζητεί ο υπάλληλος και επιλέγει το αρχείο που επιθυμεί. Στην συνέχεια το σύστημα εμφανίζει το αρχείο. Ο χρήστης κλείνει το αρχείο. Το σύστημα εμφανίζει την οθόνη του Αποθετηρίου.</w:t>
+        <w:t xml:space="preserve">Ο χρήστης επιλέγει να κάνει αναζήτηση στα αρχεία του. Πληκτρολογεί το όνομα του αρχείου και το σύστημα εμφανίζει προτάσεις με αρχεία που έχουν παρόμοιο όνομα με αυτό που αναζητεί ο υπάλληλος και επιλέγει </w:t>
+      </w:r>
+      <w:r>
+        <w:rPr>
+          <w:rFonts w:ascii="Open Sans" w:hAnsi="Open Sans" w:cs="Open Sans"/>
+          <w:sz w:val="24"/>
+          <w:szCs w:val="24"/>
+        </w:rPr>
+        <w:lastRenderedPageBreak/>
+        <w:t>το αρχείο που επιθυμεί. Στην συνέχεια το σύστημα εμφανίζει το αρχείο. Ο χρήστης κλείνει το αρχείο. Το σύστημα εμφανίζει την οθόνη του Αποθετηρίου.</w:t>
       </w:r>
     </w:p>
     <w:p>
